--- a/++Templated Entries/LAURA ONLY ACCESS COMPLETED/FILM/Fleischer Brothers (Gerow) JG.docx
+++ b/++Templated Entries/LAURA ONLY ACCESS COMPLETED/FILM/Fleischer Brothers (Gerow) JG.docx
@@ -66,6 +66,7 @@
               <w:listItem w:displayText="Prof." w:value="Prof."/>
             </w:dropDownList>
           </w:sdtPr>
+          <w:sdtEndPr/>
           <w:sdtContent>
             <w:tc>
               <w:tcPr>
@@ -101,6 +102,7 @@
             </w:placeholder>
             <w:text/>
           </w:sdtPr>
+          <w:sdtEndPr/>
           <w:sdtContent>
             <w:tc>
               <w:tcPr>
@@ -125,6 +127,7 @@
             <w:showingPlcHdr/>
             <w:text/>
           </w:sdtPr>
+          <w:sdtEndPr/>
           <w:sdtContent>
             <w:tc>
               <w:tcPr>
@@ -151,6 +154,7 @@
             </w:placeholder>
             <w:text/>
           </w:sdtPr>
+          <w:sdtEndPr/>
           <w:sdtContent>
             <w:tc>
               <w:tcPr>
@@ -197,6 +201,7 @@
             </w:placeholder>
             <w:showingPlcHdr/>
           </w:sdtPr>
+          <w:sdtEndPr/>
           <w:sdtContent>
             <w:tc>
               <w:tcPr>
@@ -245,6 +250,7 @@
             </w:placeholder>
             <w:text/>
           </w:sdtPr>
+          <w:sdtEndPr/>
           <w:sdtContent>
             <w:tc>
               <w:tcPr>
@@ -310,10 +316,6 @@
       <w:tr>
         <w:sdt>
           <w:sdtPr>
-            <w:rPr>
-              <w:b/>
-              <w:lang w:val="en-US"/>
-            </w:rPr>
             <w:alias w:val="Article headword"/>
             <w:tag w:val="articleHeadword"/>
             <w:id w:val="-361440020"/>
@@ -322,6 +324,7 @@
             </w:placeholder>
             <w:text/>
           </w:sdtPr>
+          <w:sdtEndPr/>
           <w:sdtContent>
             <w:tc>
               <w:tcPr>
@@ -338,10 +341,6 @@
                   </w:rPr>
                 </w:pPr>
                 <w:r>
-                  <w:rPr>
-                    <w:b/>
-                    <w:lang w:val="en-US"/>
-                  </w:rPr>
                   <w:t>Fleischer Brothers</w:t>
                 </w:r>
               </w:p>
@@ -360,6 +359,7 @@
             </w:placeholder>
             <w:showingPlcHdr/>
           </w:sdtPr>
+          <w:sdtEndPr/>
           <w:sdtContent>
             <w:tc>
               <w:tcPr>
@@ -407,6 +407,7 @@
               <w:docPart w:val="4363ADFAA6F4455FB69FF9B672522DE1"/>
             </w:placeholder>
           </w:sdtPr>
+          <w:sdtEndPr/>
           <w:sdtContent>
             <w:tc>
               <w:tcPr>
@@ -616,6 +617,7 @@
               <w:docPart w:val="E12DA1CA50754B1A8DCFAFB1071EE210"/>
             </w:placeholder>
           </w:sdtPr>
+          <w:sdtEndPr/>
           <w:sdtContent>
             <w:tc>
               <w:tcPr>
@@ -946,14 +948,27 @@
                 <w:pPr>
                   <w:pStyle w:val="Caption"/>
                 </w:pPr>
-                <w:fldSimple w:instr=" SEQ Figure \* ARABIC ">
-                  <w:r>
-                    <w:rPr>
-                      <w:noProof/>
-                    </w:rPr>
-                    <w:t>1</w:t>
-                  </w:r>
-                </w:fldSimple>
+                <w:r>
+                  <w:fldChar w:fldCharType="begin"/>
+                </w:r>
+                <w:r>
+                  <w:instrText xml:space="preserve"> SEQ Figure \* ARABIC </w:instrText>
+                </w:r>
+                <w:r>
+                  <w:fldChar w:fldCharType="separate"/>
+                </w:r>
+                <w:r>
+                  <w:rPr>
+                    <w:noProof/>
+                  </w:rPr>
+                  <w:t>1</w:t>
+                </w:r>
+                <w:r>
+                  <w:rPr>
+                    <w:noProof/>
+                  </w:rPr>
+                  <w:fldChar w:fldCharType="end"/>
+                </w:r>
                 <w:r>
                   <w:t xml:space="preserve"> </w:t>
                 </w:r>
@@ -982,14 +997,27 @@
                 <w:pPr>
                   <w:pStyle w:val="Caption"/>
                 </w:pPr>
-                <w:fldSimple w:instr=" SEQ Figure \* ARABIC ">
-                  <w:r>
-                    <w:rPr>
-                      <w:noProof/>
-                    </w:rPr>
-                    <w:t>2</w:t>
-                  </w:r>
-                </w:fldSimple>
+                <w:r>
+                  <w:fldChar w:fldCharType="begin"/>
+                </w:r>
+                <w:r>
+                  <w:instrText xml:space="preserve"> SEQ Figure \* ARABIC </w:instrText>
+                </w:r>
+                <w:r>
+                  <w:fldChar w:fldCharType="separate"/>
+                </w:r>
+                <w:r>
+                  <w:rPr>
+                    <w:noProof/>
+                  </w:rPr>
+                  <w:t>2</w:t>
+                </w:r>
+                <w:r>
+                  <w:rPr>
+                    <w:noProof/>
+                  </w:rPr>
+                  <w:fldChar w:fldCharType="end"/>
+                </w:r>
                 <w:r>
                   <w:t xml:space="preserve"> </w:t>
                 </w:r>
@@ -1113,14 +1141,27 @@
                 <w:pPr>
                   <w:pStyle w:val="Caption"/>
                 </w:pPr>
-                <w:fldSimple w:instr=" SEQ Figure \* ARABIC ">
-                  <w:r>
-                    <w:rPr>
-                      <w:noProof/>
-                    </w:rPr>
-                    <w:t>4</w:t>
-                  </w:r>
-                </w:fldSimple>
+                <w:r>
+                  <w:fldChar w:fldCharType="begin"/>
+                </w:r>
+                <w:r>
+                  <w:instrText xml:space="preserve"> SEQ Figure \* ARABIC </w:instrText>
+                </w:r>
+                <w:r>
+                  <w:fldChar w:fldCharType="separate"/>
+                </w:r>
+                <w:r>
+                  <w:rPr>
+                    <w:noProof/>
+                  </w:rPr>
+                  <w:t>4</w:t>
+                </w:r>
+                <w:r>
+                  <w:rPr>
+                    <w:noProof/>
+                  </w:rPr>
+                  <w:fldChar w:fldCharType="end"/>
+                </w:r>
                 <w:r>
                   <w:t xml:space="preserve"> </w:t>
                 </w:r>
@@ -1152,14 +1193,27 @@
                 <w:pPr>
                   <w:pStyle w:val="Caption"/>
                 </w:pPr>
-                <w:fldSimple w:instr=" SEQ Figure \* ARABIC ">
-                  <w:r>
-                    <w:rPr>
-                      <w:noProof/>
-                    </w:rPr>
-                    <w:t>5</w:t>
-                  </w:r>
-                </w:fldSimple>
+                <w:r>
+                  <w:fldChar w:fldCharType="begin"/>
+                </w:r>
+                <w:r>
+                  <w:instrText xml:space="preserve"> SEQ Figure \* ARABIC </w:instrText>
+                </w:r>
+                <w:r>
+                  <w:fldChar w:fldCharType="separate"/>
+                </w:r>
+                <w:r>
+                  <w:rPr>
+                    <w:noProof/>
+                  </w:rPr>
+                  <w:t>5</w:t>
+                </w:r>
+                <w:r>
+                  <w:rPr>
+                    <w:noProof/>
+                  </w:rPr>
+                  <w:fldChar w:fldCharType="end"/>
+                </w:r>
                 <w:r>
                   <w:t xml:space="preserve"> </w:t>
                 </w:r>
@@ -1300,7 +1354,6 @@
               </w:p>
               <w:p>
                 <w:pPr>
-                  <w:ind w:left="142"/>
                   <w:rPr>
                     <w:rStyle w:val="subfielddata"/>
                     <w:rFonts w:eastAsia="Times New Roman" w:cs="Times New Roman"/>
@@ -1325,7 +1378,6 @@
               </w:p>
               <w:p>
                 <w:pPr>
-                  <w:ind w:left="142"/>
                   <w:rPr>
                     <w:rStyle w:val="subfielddata"/>
                     <w:rFonts w:eastAsia="Times New Roman" w:cs="Times New Roman"/>
@@ -1360,7 +1412,6 @@
               </w:p>
               <w:p>
                 <w:pPr>
-                  <w:ind w:left="142"/>
                   <w:rPr>
                     <w:rStyle w:val="subfielddata"/>
                     <w:rFonts w:eastAsia="Times New Roman" w:cs="Times New Roman"/>
@@ -1409,7 +1460,6 @@
               </w:p>
               <w:p>
                 <w:pPr>
-                  <w:ind w:left="142"/>
                   <w:rPr>
                     <w:rStyle w:val="subfielddata"/>
                     <w:rFonts w:eastAsia="Times New Roman" w:cs="Times New Roman"/>
@@ -1444,7 +1494,6 @@
               </w:p>
               <w:p>
                 <w:pPr>
-                  <w:ind w:left="142"/>
                   <w:rPr>
                     <w:rStyle w:val="subfielddata"/>
                     <w:rFonts w:eastAsia="Times New Roman" w:cs="Times New Roman"/>
@@ -1469,7 +1518,6 @@
               </w:p>
               <w:p>
                 <w:pPr>
-                  <w:ind w:left="142"/>
                   <w:rPr>
                     <w:rStyle w:val="subfielddata"/>
                     <w:rFonts w:eastAsia="Times New Roman" w:cs="Times New Roman"/>
@@ -1494,7 +1542,6 @@
               </w:p>
               <w:p>
                 <w:pPr>
-                  <w:ind w:left="142"/>
                   <w:rPr>
                     <w:rStyle w:val="subfielddata"/>
                     <w:rFonts w:eastAsia="Times New Roman" w:cs="Times New Roman"/>
@@ -1519,7 +1566,6 @@
               </w:p>
               <w:p>
                 <w:pPr>
-                  <w:ind w:left="142"/>
                   <w:rPr>
                     <w:rStyle w:val="subfielddata"/>
                     <w:rFonts w:eastAsia="Times New Roman" w:cs="Times New Roman"/>
@@ -1544,7 +1590,6 @@
               </w:p>
               <w:p>
                 <w:pPr>
-                  <w:ind w:left="142"/>
                   <w:rPr>
                     <w:rStyle w:val="subfielddata"/>
                     <w:rFonts w:eastAsia="Times New Roman" w:cs="Times New Roman"/>
@@ -1579,7 +1624,6 @@
               </w:p>
               <w:p>
                 <w:pPr>
-                  <w:ind w:left="142"/>
                   <w:rPr>
                     <w:rStyle w:val="subfielddata"/>
                     <w:rFonts w:eastAsia="Times New Roman" w:cs="Times New Roman"/>
@@ -1604,7 +1648,6 @@
               </w:p>
               <w:p>
                 <w:pPr>
-                  <w:ind w:left="142"/>
                   <w:rPr>
                     <w:rStyle w:val="subfielddata"/>
                     <w:rFonts w:eastAsia="Times New Roman" w:cs="Times New Roman"/>
@@ -1627,7 +1670,17 @@
                     <w:rFonts w:eastAsia="Times New Roman" w:cs="Times New Roman"/>
                     <w:i/>
                   </w:rPr>
-                  <w:t xml:space="preserve"> Bug Goes to Town </w:t>
+                  <w:t xml:space="preserve"> Bug Goes</w:t>
+                </w:r>
+                <w:bookmarkStart w:id="0" w:name="_GoBack"/>
+                <w:bookmarkEnd w:id="0"/>
+                <w:r>
+                  <w:rPr>
+                    <w:rStyle w:val="subfielddata"/>
+                    <w:rFonts w:eastAsia="Times New Roman" w:cs="Times New Roman"/>
+                    <w:i/>
+                  </w:rPr>
+                  <w:t xml:space="preserve"> to Town </w:t>
                 </w:r>
                 <w:r>
                   <w:rPr>
@@ -1639,7 +1692,6 @@
               </w:p>
               <w:p>
                 <w:pPr>
-                  <w:ind w:left="142"/>
                   <w:rPr>
                     <w:rFonts w:eastAsia="Times New Roman" w:cs="Times New Roman"/>
                   </w:rPr>
@@ -1690,15 +1742,16 @@
                 <w:docPart w:val="06FA4877F9424FBB92AAA91C12BFDB61"/>
               </w:placeholder>
             </w:sdtPr>
+            <w:sdtEndPr/>
             <w:sdtContent>
-              <w:bookmarkStart w:id="0" w:name="_GoBack" w:displacedByCustomXml="prev"/>
-              <w:bookmarkEnd w:id="0" w:displacedByCustomXml="prev"/>
+              <w:p/>
               <w:p>
                 <w:sdt>
                   <w:sdtPr>
                     <w:id w:val="-317201094"/>
                     <w:citation/>
                   </w:sdtPr>
+                  <w:sdtEndPr/>
                   <w:sdtContent>
                     <w:r>
                       <w:fldChar w:fldCharType="begin"/>
@@ -1732,6 +1785,7 @@
                     <w:id w:val="-260679975"/>
                     <w:citation/>
                   </w:sdtPr>
+                  <w:sdtEndPr/>
                   <w:sdtContent>
                     <w:r>
                       <w:fldChar w:fldCharType="begin"/>
@@ -2490,7 +2544,6 @@
   <w:style w:type="character" w:default="1" w:styleId="DefaultParagraphFont">
     <w:name w:val="Default Paragraph Font"/>
     <w:uiPriority w:val="1"/>
-    <w:semiHidden/>
     <w:unhideWhenUsed/>
   </w:style>
   <w:style w:type="table" w:default="1" w:styleId="TableNormal">
@@ -3070,7 +3123,6 @@
   <w:style w:type="character" w:default="1" w:styleId="DefaultParagraphFont">
     <w:name w:val="Default Paragraph Font"/>
     <w:uiPriority w:val="1"/>
-    <w:semiHidden/>
     <w:unhideWhenUsed/>
   </w:style>
   <w:style w:type="table" w:default="1" w:styleId="TableNormal">
@@ -3785,14 +3837,14 @@
     <w:charset w:val="4E"/>
     <w:family w:val="auto"/>
     <w:pitch w:val="variable"/>
-    <w:sig w:usb0="E00002FF" w:usb1="6AC7FDFB" w:usb2="00000012" w:usb3="00000000" w:csb0="0002009F" w:csb1="00000000"/>
+    <w:sig w:usb0="00000001" w:usb1="08070000" w:usb2="00000010" w:usb3="00000000" w:csb0="00020000" w:csb1="00000000"/>
   </w:font>
   <w:font w:name="Tahoma">
     <w:panose1 w:val="020B0604030504040204"/>
     <w:charset w:val="00"/>
     <w:family w:val="auto"/>
     <w:pitch w:val="variable"/>
-    <w:sig w:usb0="E1002AFF" w:usb1="C000605B" w:usb2="00000029" w:usb3="00000000" w:csb0="000101FF" w:csb1="00000000"/>
+    <w:sig w:usb0="00000003" w:usb1="00000000" w:usb2="00000000" w:usb3="00000000" w:csb0="00000001" w:csb1="00000000"/>
   </w:font>
   <w:font w:name="Arial">
     <w:panose1 w:val="020B0604020202020204"/>
@@ -4582,7 +4634,7 @@
   <a:extraClrSchemeLst/>
   <a:extLst>
     <a:ext uri="{05A4C25C-085E-4340-85A3-A5531E510DB2}">
-      <thm15:themeFamily xmlns="" xmlns:thm15="http://schemas.microsoft.com/office/thememl/2012/main" name="Office Theme" id="{62F939B6-93AF-4DB8-9C6B-D6C7DFDC589F}" vid="{4A3C46E8-61CC-4603-A589-7422A47A8E4A}"/>
+      <thm15:themeFamily xmlns:thm15="http://schemas.microsoft.com/office/thememl/2012/main" xmlns="" name="Office Theme" id="{62F939B6-93AF-4DB8-9C6B-D6C7DFDC589F}" vid="{4A3C46E8-61CC-4603-A589-7422A47A8E4A}"/>
     </a:ext>
   </a:extLst>
 </a:theme>
@@ -4634,7 +4686,7 @@
 </file>
 
 <file path=customXml/itemProps1.xml><?xml version="1.0" encoding="utf-8"?>
-<ds:datastoreItem xmlns:ds="http://schemas.openxmlformats.org/officeDocument/2006/customXml" ds:itemID="{7B123F64-5CFC-6F4F-A2FE-1D746F661232}">
+<ds:datastoreItem xmlns:ds="http://schemas.openxmlformats.org/officeDocument/2006/customXml" ds:itemID="{25C103CD-C7BF-D64F-8B7D-89C40804A547}">
   <ds:schemaRefs>
     <ds:schemaRef ds:uri="http://schemas.openxmlformats.org/officeDocument/2006/bibliography"/>
   </ds:schemaRefs>

--- a/++Templated Entries/LAURA ONLY ACCESS COMPLETED/FILM/Fleischer Brothers (Gerow) JG.docx
+++ b/++Templated Entries/LAURA ONLY ACCESS COMPLETED/FILM/Fleischer Brothers (Gerow) JG.docx
@@ -161,11 +161,9 @@
                 <w:tcW w:w="2642" w:type="dxa"/>
               </w:tcPr>
               <w:p>
-                <w:proofErr w:type="spellStart"/>
                 <w:r>
                   <w:t>Gerow</w:t>
                 </w:r>
-                <w:proofErr w:type="spellEnd"/>
               </w:p>
             </w:tc>
           </w:sdtContent>
@@ -449,15 +447,7 @@
                   <w:t>, they</w:t>
                 </w:r>
                 <w:r>
-                  <w:t xml:space="preserve"> were Disney’s main competitors in the cartoon business. In 1915, Max patented the </w:t>
-                </w:r>
-                <w:proofErr w:type="spellStart"/>
-                <w:r>
-                  <w:t>rotoscope</w:t>
-                </w:r>
-                <w:proofErr w:type="spellEnd"/>
-                <w:r>
-                  <w:t xml:space="preserve">, a process that </w:t>
+                  <w:t xml:space="preserve"> were Disney’s main competitors in the cartoon business. In 1915, Max patented the rotoscope, a process that </w:t>
                 </w:r>
                 <w:r>
                   <w:t>enabled</w:t>
@@ -489,15 +479,7 @@
                   <w:t>1966)</w:t>
                 </w:r>
                 <w:r>
-                  <w:t xml:space="preserve"> to Ralph </w:t>
-                </w:r>
-                <w:proofErr w:type="spellStart"/>
-                <w:r>
-                  <w:t>Bakshi</w:t>
-                </w:r>
-                <w:proofErr w:type="spellEnd"/>
-                <w:r>
-                  <w:t xml:space="preserve"> would later use. At John Randolph Bray’s studio, the brothers </w:t>
+                  <w:t xml:space="preserve"> to Ralph Bakshi would later use. At John Randolph Bray’s studio, the brothers </w:t>
                 </w:r>
                 <w:r>
                   <w:t xml:space="preserve">first </w:t>
@@ -521,31 +503,7 @@
                   <w:t>eventually</w:t>
                 </w:r>
                 <w:r>
-                  <w:t xml:space="preserve"> featuring a </w:t>
-                </w:r>
-                <w:proofErr w:type="spellStart"/>
-                <w:r>
-                  <w:t>rotoscoped</w:t>
-                </w:r>
-                <w:proofErr w:type="spellEnd"/>
-                <w:r>
-                  <w:t xml:space="preserve"> </w:t>
-                </w:r>
-                <w:proofErr w:type="spellStart"/>
-                <w:r>
-                  <w:t>KoKo</w:t>
-                </w:r>
-                <w:proofErr w:type="spellEnd"/>
-                <w:r>
-                  <w:t xml:space="preserve"> the Clown battling with a live-action Max in an anarchic, frequently self-referential world. Starting their own studio, with Max running the business and Dave managing the animation, they developed such iconic characters as Betty </w:t>
-                </w:r>
-                <w:proofErr w:type="spellStart"/>
-                <w:r>
-                  <w:t>Boop</w:t>
-                </w:r>
-                <w:proofErr w:type="spellEnd"/>
-                <w:r>
-                  <w:t xml:space="preserve"> and Popeye the Sailor. </w:t>
+                  <w:t xml:space="preserve"> featuring a rotoscoped KoKo the Clown battling with a live-action Max in an anarchic, frequently self-referential world. Starting their own studio, with Max running the business and Dave managing the animation, they developed such iconic characters as Betty Boop and Popeye the Sailor. </w:t>
                 </w:r>
                 <w:r>
                   <w:t>The characters’</w:t>
@@ -557,29 +515,13 @@
                   <w:t xml:space="preserve">bodies </w:t>
                 </w:r>
                 <w:r>
-                  <w:t xml:space="preserve">were often in productive tension with the realism of </w:t>
-                </w:r>
-                <w:proofErr w:type="spellStart"/>
-                <w:r>
-                  <w:t>roto</w:t>
-                </w:r>
-                <w:r>
-                  <w:t>scoping</w:t>
-                </w:r>
-                <w:proofErr w:type="spellEnd"/>
-                <w:r>
-                  <w:t xml:space="preserve"> or of the brothers’</w:t>
-                </w:r>
-                <w:r>
-                  <w:t xml:space="preserve"> </w:t>
-                </w:r>
-                <w:proofErr w:type="spellStart"/>
-                <w:r>
-                  <w:t>Stereoptical</w:t>
-                </w:r>
-                <w:proofErr w:type="spellEnd"/>
-                <w:r>
-                  <w:t xml:space="preserve"> process</w:t>
+                  <w:t>were often in productive tension with the realism of roto</w:t>
+                </w:r>
+                <w:r>
+                  <w:t>scoping or of the brothers’</w:t>
+                </w:r>
+                <w:r>
+                  <w:t xml:space="preserve"> Stereoptical process</w:t>
                 </w:r>
                 <w:r>
                   <w:t xml:space="preserve"> (</w:t>
@@ -659,15 +601,7 @@
                   <w:t>, they</w:t>
                 </w:r>
                 <w:r>
-                  <w:t xml:space="preserve"> were Disney’s main competitors in the cartoon business. In 1915, Max patented the </w:t>
-                </w:r>
-                <w:proofErr w:type="spellStart"/>
-                <w:r>
-                  <w:t>rotoscope</w:t>
-                </w:r>
-                <w:proofErr w:type="spellEnd"/>
-                <w:r>
-                  <w:t xml:space="preserve">, a process that </w:t>
+                  <w:t xml:space="preserve"> were Disney’s main competitors in the cartoon business. In 1915, Max patented the rotoscope, a process that </w:t>
                 </w:r>
                 <w:r>
                   <w:t>enabled</w:t>
@@ -692,15 +626,7 @@
                   <w:t>1901–1966)</w:t>
                 </w:r>
                 <w:r>
-                  <w:t xml:space="preserve"> to Ralph </w:t>
-                </w:r>
-                <w:proofErr w:type="spellStart"/>
-                <w:r>
-                  <w:t>Bakshi</w:t>
-                </w:r>
-                <w:proofErr w:type="spellEnd"/>
-                <w:r>
-                  <w:t xml:space="preserve"> would later use. At John Randolph Bray’s studio, the brothers </w:t>
+                  <w:t xml:space="preserve"> to Ralph Bakshi would later use. At John Randolph Bray’s studio, the brothers </w:t>
                 </w:r>
                 <w:r>
                   <w:t xml:space="preserve">first </w:t>
@@ -730,31 +656,7 @@
                   <w:t>eventually</w:t>
                 </w:r>
                 <w:r>
-                  <w:t xml:space="preserve"> featuring a </w:t>
-                </w:r>
-                <w:proofErr w:type="spellStart"/>
-                <w:r>
-                  <w:t>rotoscoped</w:t>
-                </w:r>
-                <w:proofErr w:type="spellEnd"/>
-                <w:r>
-                  <w:t xml:space="preserve"> </w:t>
-                </w:r>
-                <w:proofErr w:type="spellStart"/>
-                <w:r>
-                  <w:t>KoKo</w:t>
-                </w:r>
-                <w:proofErr w:type="spellEnd"/>
-                <w:r>
-                  <w:t xml:space="preserve"> the Clown battling with a live-action Max in an anarchic, frequently self-referential world. Starting their own studio, with Max running the business and Dave managing the animation, they developed such iconic characters as Betty </w:t>
-                </w:r>
-                <w:proofErr w:type="spellStart"/>
-                <w:r>
-                  <w:t>Boop</w:t>
-                </w:r>
-                <w:proofErr w:type="spellEnd"/>
-                <w:r>
-                  <w:t xml:space="preserve"> and Popeye the Sailor. </w:t>
+                  <w:t xml:space="preserve"> featuring a rotoscoped KoKo the Clown battling with a live-action Max in an anarchic, frequently self-referential world. Starting their own studio, with Max running the business and Dave managing the animation, they developed such iconic characters as Betty Boop and Popeye the Sailor. </w:t>
                 </w:r>
                 <w:r>
                   <w:t>The characters’</w:t>
@@ -766,29 +668,13 @@
                   <w:t xml:space="preserve">bodies </w:t>
                 </w:r>
                 <w:r>
-                  <w:t xml:space="preserve">were often in productive tension with the realism of </w:t>
-                </w:r>
-                <w:proofErr w:type="spellStart"/>
-                <w:r>
-                  <w:t>roto</w:t>
-                </w:r>
-                <w:r>
-                  <w:t>scoping</w:t>
-                </w:r>
-                <w:proofErr w:type="spellEnd"/>
-                <w:r>
-                  <w:t xml:space="preserve"> or of the brothers’</w:t>
-                </w:r>
-                <w:r>
-                  <w:t xml:space="preserve"> </w:t>
-                </w:r>
-                <w:proofErr w:type="spellStart"/>
-                <w:r>
-                  <w:t>Stereoptical</w:t>
-                </w:r>
-                <w:proofErr w:type="spellEnd"/>
-                <w:r>
-                  <w:t xml:space="preserve"> process</w:t>
+                  <w:t>were often in productive tension with the realism of roto</w:t>
+                </w:r>
+                <w:r>
+                  <w:t>scoping or of the brothers’</w:t>
+                </w:r>
+                <w:r>
+                  <w:t xml:space="preserve"> Stereoptical process</w:t>
                 </w:r>
                 <w:r>
                   <w:t xml:space="preserve"> (</w:t>
@@ -815,15 +701,7 @@
               <w:p/>
               <w:p>
                 <w:r>
-                  <w:t xml:space="preserve">The </w:t>
-                </w:r>
-                <w:proofErr w:type="spellStart"/>
-                <w:r>
-                  <w:t>Fleischers</w:t>
-                </w:r>
-                <w:proofErr w:type="spellEnd"/>
-                <w:r>
-                  <w:t>’</w:t>
+                  <w:t>The Fleischers’</w:t>
                 </w:r>
                 <w:r>
                   <w:t xml:space="preserve"> poor business practices, </w:t>
@@ -948,27 +826,14 @@
                 <w:pPr>
                   <w:pStyle w:val="Caption"/>
                 </w:pPr>
-                <w:r>
-                  <w:fldChar w:fldCharType="begin"/>
-                </w:r>
-                <w:r>
-                  <w:instrText xml:space="preserve"> SEQ Figure \* ARABIC </w:instrText>
-                </w:r>
-                <w:r>
-                  <w:fldChar w:fldCharType="separate"/>
-                </w:r>
-                <w:r>
-                  <w:rPr>
-                    <w:noProof/>
-                  </w:rPr>
-                  <w:t>1</w:t>
-                </w:r>
-                <w:r>
-                  <w:rPr>
-                    <w:noProof/>
-                  </w:rPr>
-                  <w:fldChar w:fldCharType="end"/>
-                </w:r>
+                <w:fldSimple w:instr=" SEQ Figure \* ARABIC ">
+                  <w:r>
+                    <w:rPr>
+                      <w:noProof/>
+                    </w:rPr>
+                    <w:t>1</w:t>
+                  </w:r>
+                </w:fldSimple>
                 <w:r>
                   <w:t xml:space="preserve"> </w:t>
                 </w:r>
@@ -997,40 +862,19 @@
                 <w:pPr>
                   <w:pStyle w:val="Caption"/>
                 </w:pPr>
-                <w:r>
-                  <w:fldChar w:fldCharType="begin"/>
-                </w:r>
-                <w:r>
-                  <w:instrText xml:space="preserve"> SEQ Figure \* ARABIC </w:instrText>
-                </w:r>
-                <w:r>
-                  <w:fldChar w:fldCharType="separate"/>
-                </w:r>
-                <w:r>
-                  <w:rPr>
-                    <w:noProof/>
-                  </w:rPr>
-                  <w:t>2</w:t>
-                </w:r>
-                <w:r>
-                  <w:rPr>
-                    <w:noProof/>
-                  </w:rPr>
-                  <w:fldChar w:fldCharType="end"/>
-                </w:r>
+                <w:fldSimple w:instr=" SEQ Figure \* ARABIC ">
+                  <w:r>
+                    <w:rPr>
+                      <w:noProof/>
+                    </w:rPr>
+                    <w:t>2</w:t>
+                  </w:r>
+                </w:fldSimple>
                 <w:r>
                   <w:t xml:space="preserve"> </w:t>
                 </w:r>
                 <w:r>
-                  <w:t xml:space="preserve">Betty </w:t>
-                </w:r>
-                <w:proofErr w:type="spellStart"/>
-                <w:r>
-                  <w:t>Boop</w:t>
-                </w:r>
-                <w:proofErr w:type="spellEnd"/>
-                <w:r>
-                  <w:t xml:space="preserve">: </w:t>
+                  <w:t xml:space="preserve">Betty Boop: </w:t>
                 </w:r>
                 <w:r>
                   <w:rPr>
@@ -1141,27 +985,14 @@
                 <w:pPr>
                   <w:pStyle w:val="Caption"/>
                 </w:pPr>
-                <w:r>
-                  <w:fldChar w:fldCharType="begin"/>
-                </w:r>
-                <w:r>
-                  <w:instrText xml:space="preserve"> SEQ Figure \* ARABIC </w:instrText>
-                </w:r>
-                <w:r>
-                  <w:fldChar w:fldCharType="separate"/>
-                </w:r>
-                <w:r>
-                  <w:rPr>
-                    <w:noProof/>
-                  </w:rPr>
-                  <w:t>4</w:t>
-                </w:r>
-                <w:r>
-                  <w:rPr>
-                    <w:noProof/>
-                  </w:rPr>
-                  <w:fldChar w:fldCharType="end"/>
-                </w:r>
+                <w:fldSimple w:instr=" SEQ Figure \* ARABIC ">
+                  <w:r>
+                    <w:rPr>
+                      <w:noProof/>
+                    </w:rPr>
+                    <w:t>4</w:t>
+                  </w:r>
+                </w:fldSimple>
                 <w:r>
                   <w:t xml:space="preserve"> </w:t>
                 </w:r>
@@ -1193,27 +1024,14 @@
                 <w:pPr>
                   <w:pStyle w:val="Caption"/>
                 </w:pPr>
-                <w:r>
-                  <w:fldChar w:fldCharType="begin"/>
-                </w:r>
-                <w:r>
-                  <w:instrText xml:space="preserve"> SEQ Figure \* ARABIC </w:instrText>
-                </w:r>
-                <w:r>
-                  <w:fldChar w:fldCharType="separate"/>
-                </w:r>
-                <w:r>
-                  <w:rPr>
-                    <w:noProof/>
-                  </w:rPr>
-                  <w:t>5</w:t>
-                </w:r>
-                <w:r>
-                  <w:rPr>
-                    <w:noProof/>
-                  </w:rPr>
-                  <w:fldChar w:fldCharType="end"/>
-                </w:r>
+                <w:fldSimple w:instr=" SEQ Figure \* ARABIC ">
+                  <w:r>
+                    <w:rPr>
+                      <w:noProof/>
+                    </w:rPr>
+                    <w:t>5</w:t>
+                  </w:r>
+                </w:fldSimple>
                 <w:r>
                   <w:t xml:space="preserve"> </w:t>
                 </w:r>
@@ -1221,16 +1039,8 @@
                   <w:rPr>
                     <w:i/>
                   </w:rPr>
-                  <w:t xml:space="preserve">Popeye in </w:t>
-                </w:r>
-                <w:proofErr w:type="spellStart"/>
-                <w:r>
-                  <w:rPr>
-                    <w:i/>
-                  </w:rPr>
-                  <w:t>Goonland</w:t>
-                </w:r>
-                <w:proofErr w:type="spellEnd"/>
+                  <w:t>Popeye in Goonland</w:t>
+                </w:r>
                 <w:r>
                   <w:t xml:space="preserve"> (1938)</w:t>
                 </w:r>
@@ -1324,33 +1134,20 @@
               <w:p>
                 <w:pPr>
                   <w:pStyle w:val="Heading1"/>
-                  <w:outlineLvl w:val="0"/>
-                  <w:rPr>
-                    <w:rStyle w:val="subfielddata"/>
-                    <w:rFonts w:asciiTheme="minorHAnsi" w:eastAsia="Times New Roman" w:hAnsiTheme="minorHAnsi" w:cs="Times New Roman"/>
-                    <w:b w:val="0"/>
-                    <w:color w:val="auto"/>
+                  <w:rPr>
+                    <w:rStyle w:val="subfielddata"/>
+                    <w:rFonts w:eastAsia="Times New Roman" w:cs="Times New Roman"/>
                   </w:rPr>
                 </w:pPr>
                 <w:r>
                   <w:rPr>
                     <w:rStyle w:val="subfielddata"/>
-                    <w:rFonts w:asciiTheme="minorHAnsi" w:eastAsia="Times New Roman" w:hAnsiTheme="minorHAnsi" w:cs="Times New Roman"/>
-                    <w:b w:val="0"/>
-                    <w:color w:val="auto"/>
-                    <w:u w:val="single"/>
-                  </w:rPr>
-                  <w:t>List of works</w:t>
-                </w:r>
-                <w:r>
-                  <w:rPr>
-                    <w:rStyle w:val="subfielddata"/>
-                    <w:rFonts w:asciiTheme="minorHAnsi" w:eastAsia="Times New Roman" w:hAnsiTheme="minorHAnsi" w:cs="Times New Roman"/>
-                    <w:b w:val="0"/>
-                    <w:color w:val="auto"/>
-                  </w:rPr>
-                  <w:t>:</w:t>
-                </w:r>
+                    <w:rFonts w:eastAsia="Times New Roman" w:cs="Times New Roman"/>
+                  </w:rPr>
+                  <w:t>List of Works:</w:t>
+                </w:r>
+                <w:bookmarkStart w:id="0" w:name="_GoBack"/>
+                <w:bookmarkEnd w:id="0"/>
               </w:p>
               <w:p>
                 <w:pPr>
@@ -1384,23 +1181,13 @@
                     <w:i/>
                   </w:rPr>
                 </w:pPr>
-                <w:proofErr w:type="spellStart"/>
                 <w:r>
                   <w:rPr>
                     <w:rStyle w:val="subfielddata"/>
                     <w:rFonts w:eastAsia="Times New Roman" w:cs="Times New Roman"/>
                     <w:i/>
                   </w:rPr>
-                  <w:t>Modeling</w:t>
-                </w:r>
-                <w:proofErr w:type="spellEnd"/>
-                <w:r>
-                  <w:rPr>
-                    <w:rStyle w:val="subfielddata"/>
-                    <w:rFonts w:eastAsia="Times New Roman" w:cs="Times New Roman"/>
-                    <w:i/>
-                  </w:rPr>
-                  <w:t xml:space="preserve"> </w:t>
+                  <w:t xml:space="preserve">Modeling </w:t>
                 </w:r>
                 <w:r>
                   <w:rPr>
@@ -1466,23 +1253,13 @@
                     <w:i/>
                   </w:rPr>
                 </w:pPr>
-                <w:proofErr w:type="spellStart"/>
                 <w:r>
                   <w:rPr>
                     <w:rStyle w:val="subfielddata"/>
                     <w:rFonts w:eastAsia="Times New Roman" w:cs="Times New Roman"/>
                     <w:i/>
                   </w:rPr>
-                  <w:t>KoKo’s</w:t>
-                </w:r>
-                <w:proofErr w:type="spellEnd"/>
-                <w:r>
-                  <w:rPr>
-                    <w:rStyle w:val="subfielddata"/>
-                    <w:rFonts w:eastAsia="Times New Roman" w:cs="Times New Roman"/>
-                    <w:i/>
-                  </w:rPr>
-                  <w:t xml:space="preserve"> Earth Control </w:t>
+                  <w:t xml:space="preserve">KoKo’s Earth Control </w:t>
                 </w:r>
                 <w:r>
                   <w:rPr>
@@ -1596,23 +1373,13 @@
                     <w:i/>
                   </w:rPr>
                 </w:pPr>
-                <w:proofErr w:type="spellStart"/>
                 <w:r>
                   <w:rPr>
                     <w:rStyle w:val="subfielddata"/>
                     <w:rFonts w:eastAsia="Times New Roman" w:cs="Times New Roman"/>
                     <w:i/>
                   </w:rPr>
-                  <w:t>Goonland</w:t>
-                </w:r>
-                <w:proofErr w:type="spellEnd"/>
-                <w:r>
-                  <w:rPr>
-                    <w:rStyle w:val="subfielddata"/>
-                    <w:rFonts w:eastAsia="Times New Roman" w:cs="Times New Roman"/>
-                    <w:i/>
-                  </w:rPr>
-                  <w:t xml:space="preserve"> </w:t>
+                  <w:t xml:space="preserve">Goonland </w:t>
                 </w:r>
                 <w:r>
                   <w:rPr>
@@ -1654,33 +1421,13 @@
                     <w:i/>
                   </w:rPr>
                 </w:pPr>
-                <w:proofErr w:type="spellStart"/>
                 <w:r>
                   <w:rPr>
                     <w:rStyle w:val="subfielddata"/>
                     <w:rFonts w:eastAsia="Times New Roman" w:cs="Times New Roman"/>
                     <w:i/>
                   </w:rPr>
-                  <w:t>Mr.</w:t>
-                </w:r>
-                <w:proofErr w:type="spellEnd"/>
-                <w:r>
-                  <w:rPr>
-                    <w:rStyle w:val="subfielddata"/>
-                    <w:rFonts w:eastAsia="Times New Roman" w:cs="Times New Roman"/>
-                    <w:i/>
-                  </w:rPr>
-                  <w:t xml:space="preserve"> Bug Goes</w:t>
-                </w:r>
-                <w:bookmarkStart w:id="0" w:name="_GoBack"/>
-                <w:bookmarkEnd w:id="0"/>
-                <w:r>
-                  <w:rPr>
-                    <w:rStyle w:val="subfielddata"/>
-                    <w:rFonts w:eastAsia="Times New Roman" w:cs="Times New Roman"/>
-                    <w:i/>
-                  </w:rPr>
-                  <w:t xml:space="preserve"> to Town </w:t>
+                  <w:t xml:space="preserve">Mr. Bug Goes to Town </w:t>
                 </w:r>
                 <w:r>
                   <w:rPr>
@@ -1898,21 +1645,12 @@
       </w:rPr>
       <w:t xml:space="preserve"> – </w:t>
     </w:r>
-    <w:proofErr w:type="spellStart"/>
     <w:r>
       <w:rPr>
         <w:i/>
         <w:color w:val="7F7F7F" w:themeColor="text1" w:themeTint="80"/>
       </w:rPr>
-      <w:t>Encyclopedia</w:t>
-    </w:r>
-    <w:proofErr w:type="spellEnd"/>
-    <w:r>
-      <w:rPr>
-        <w:i/>
-        <w:color w:val="7F7F7F" w:themeColor="text1" w:themeTint="80"/>
-      </w:rPr>
-      <w:t xml:space="preserve"> of Modernism</w:t>
+      <w:t>Encyclopedia of Modernism</w:t>
     </w:r>
   </w:p>
   <w:p>
@@ -2544,6 +2282,7 @@
   <w:style w:type="character" w:default="1" w:styleId="DefaultParagraphFont">
     <w:name w:val="Default Paragraph Font"/>
     <w:uiPriority w:val="1"/>
+    <w:semiHidden/>
     <w:unhideWhenUsed/>
   </w:style>
   <w:style w:type="table" w:default="1" w:styleId="TableNormal">
@@ -3123,6 +2862,7 @@
   <w:style w:type="character" w:default="1" w:styleId="DefaultParagraphFont">
     <w:name w:val="Default Paragraph Font"/>
     <w:uiPriority w:val="1"/>
+    <w:semiHidden/>
     <w:unhideWhenUsed/>
   </w:style>
   <w:style w:type="table" w:default="1" w:styleId="TableNormal">
@@ -4634,7 +4374,7 @@
   <a:extraClrSchemeLst/>
   <a:extLst>
     <a:ext uri="{05A4C25C-085E-4340-85A3-A5531E510DB2}">
-      <thm15:themeFamily xmlns:thm15="http://schemas.microsoft.com/office/thememl/2012/main" xmlns="" name="Office Theme" id="{62F939B6-93AF-4DB8-9C6B-D6C7DFDC589F}" vid="{4A3C46E8-61CC-4603-A589-7422A47A8E4A}"/>
+      <thm15:themeFamily xmlns="" xmlns:thm15="http://schemas.microsoft.com/office/thememl/2012/main" name="Office Theme" id="{62F939B6-93AF-4DB8-9C6B-D6C7DFDC589F}" vid="{4A3C46E8-61CC-4603-A589-7422A47A8E4A}"/>
     </a:ext>
   </a:extLst>
 </a:theme>
@@ -4686,7 +4426,7 @@
 </file>
 
 <file path=customXml/itemProps1.xml><?xml version="1.0" encoding="utf-8"?>
-<ds:datastoreItem xmlns:ds="http://schemas.openxmlformats.org/officeDocument/2006/customXml" ds:itemID="{25C103CD-C7BF-D64F-8B7D-89C40804A547}">
+<ds:datastoreItem xmlns:ds="http://schemas.openxmlformats.org/officeDocument/2006/customXml" ds:itemID="{D5E002FE-34AD-A34A-8C5C-D3ABF766ED04}">
   <ds:schemaRefs>
     <ds:schemaRef ds:uri="http://schemas.openxmlformats.org/officeDocument/2006/bibliography"/>
   </ds:schemaRefs>
